--- a/PRACTICAL_4_MapReduce_MaxTemp.docx
+++ b/PRACTICAL_4_MapReduce_MaxTemp.docx
@@ -54,7 +54,15 @@
         <w:rPr>
           <w:rFonts w:ascii="Times New Roman" w:hAnsi="Times New Roman" w:cs="Times New Roman"/>
         </w:rPr>
-        <w:t>: works by breaking the processing into two phases: the map phase and the reduce phase. Each phase has key-value pairs as input and output, the types of which may be chosen by the programmer. The programmer also specifies two functions: the map function and the reduce function.</w:t>
+        <w:t>: works by breaking the processing into two phases: the map phase and the reduce phase. Each phase has key-value pairs as input and output, the types of which may be chosen by the programmer. The programmer also specifies two functions: the map function and t</w:t>
+      </w:r>
+      <w:bookmarkStart w:id="0" w:name="_GoBack"/>
+      <w:bookmarkEnd w:id="0"/>
+      <w:r>
+        <w:rPr>
+          <w:rFonts w:ascii="Times New Roman" w:hAnsi="Times New Roman" w:cs="Times New Roman"/>
+        </w:rPr>
+        <w:t>he reduce function.</w:t>
       </w:r>
     </w:p>
     <w:p>
@@ -5974,7 +5982,6 @@
   <w:p>
     <w:pPr>
       <w:pStyle w:val="5"/>
-      <w:ind w:left="6480"/>
       <w:rPr>
         <w:rFonts w:hint="default"/>
         <w:b/>
@@ -5984,30 +5991,56 @@
     </w:pPr>
     <w:r>
       <w:rPr>
+        <w:rFonts w:hint="default"/>
         <w:b/>
         <w:bCs/>
+        <w:lang w:val="en-IN"/>
       </w:rPr>
-      <w:t xml:space="preserve">Name: </w:t>
+      <w:tab/>
+      <w:t/>
     </w:r>
     <w:r>
       <w:rPr>
         <w:rFonts w:hint="default"/>
         <w:b/>
         <w:bCs/>
-        <w:lang w:val="en-US"/>
+        <w:lang w:val="en-IN"/>
       </w:rPr>
-      <w:t>Rishikesh Singh</w:t>
+      <w:tab/>
+    </w:r>
+    <w:r>
+      <w:rPr>
+        <w:b/>
+        <w:bCs/>
+      </w:rPr>
+      <w:t>Name:</w:t>
+    </w:r>
+    <w:r>
+      <w:rPr>
+        <w:rFonts w:hint="default"/>
+        <w:b/>
+        <w:bCs/>
+        <w:lang w:val="en-IN"/>
+      </w:rPr>
+      <w:t>Siddhesh Pednekar</w:t>
+    </w:r>
+    <w:r>
+      <w:rPr>
+        <w:b/>
+        <w:bCs/>
+      </w:rPr>
+      <w:t xml:space="preserve"> </w:t>
     </w:r>
   </w:p>
   <w:p>
     <w:pPr>
       <w:pStyle w:val="5"/>
-      <w:ind w:left="6480"/>
+      <w:ind w:left="6480" w:firstLine="550" w:firstLineChars="250"/>
       <w:rPr>
         <w:rFonts w:hint="default"/>
         <w:b/>
         <w:bCs/>
-        <w:lang w:val="en-US"/>
+        <w:lang w:val="en-IN"/>
       </w:rPr>
     </w:pPr>
     <w:r>
@@ -6024,7 +6057,16 @@
         <w:bCs/>
         <w:lang w:val="en-US"/>
       </w:rPr>
-      <w:t xml:space="preserve"> 04</w:t>
+      <w:t xml:space="preserve"> 0</w:t>
+    </w:r>
+    <w:r>
+      <w:rPr>
+        <w:rFonts w:hint="default"/>
+        <w:b/>
+        <w:bCs/>
+        <w:lang w:val="en-IN"/>
+      </w:rPr>
+      <w:t>6</w:t>
     </w:r>
   </w:p>
   <w:p>
@@ -6036,8 +6078,6 @@
     <w:pPr>
       <w:pStyle w:val="5"/>
     </w:pPr>
-    <w:bookmarkStart w:id="0" w:name="_GoBack"/>
-    <w:bookmarkEnd w:id="0"/>
   </w:p>
 </w:hdr>
 </file>
